--- a/task2.docx
+++ b/task2.docx
@@ -180,9 +180,19 @@
           <w:i/>
           <w:sz w:val="24"/>
           <w:szCs w:val="24"/>
-          <w:lang w:val="en-US"/>
-        </w:rPr>
-        <w:t>10a</w:t>
+        </w:rPr>
+        <w:t>10</w:t>
+      </w:r>
+      <w:r>
+        <w:rPr>
+          <w:rFonts w:ascii="Courier New" w:eastAsia="Times New Roman" w:hAnsi="Courier New" w:cs="Courier New"/>
+          <w:b/>
+          <w:i/>
+          <w:sz w:val="24"/>
+          <w:szCs w:val="24"/>
+          <w:lang w:val="en-US"/>
+        </w:rPr>
+        <w:t>a</w:t>
       </w:r>
     </w:p>
     <w:p>
@@ -945,8 +955,48 @@
           <w:sz w:val="24"/>
           <w:szCs w:val="24"/>
         </w:rPr>
+        <w:t>:</w:t>
+      </w:r>
+    </w:p>
+    <w:p>
+      <w:pPr>
+        <w:pStyle w:val="normal"/>
+        <w:spacing w:after="0"/>
+        <w:jc w:val="both"/>
+        <w:rPr>
+          <w:rFonts w:ascii="Times New Roman" w:hAnsi="Times New Roman" w:cs="Times New Roman"/>
+          <w:sz w:val="24"/>
+          <w:szCs w:val="24"/>
+        </w:rPr>
+      </w:pPr>
+      <w:proofErr w:type="gramStart"/>
+      <w:r>
+        <w:rPr>
+          <w:rFonts w:ascii="Times New Roman" w:hAnsi="Times New Roman" w:cs="Times New Roman"/>
+          <w:sz w:val="24"/>
+          <w:szCs w:val="24"/>
+        </w:rPr>
+        <w:t xml:space="preserve">Сначала получите обновления из глобального </w:t>
+      </w:r>
+      <w:proofErr w:type="spellStart"/>
+      <w:r>
+        <w:rPr>
+          <w:rFonts w:ascii="Times New Roman" w:hAnsi="Times New Roman" w:cs="Times New Roman"/>
+          <w:sz w:val="24"/>
+          <w:szCs w:val="24"/>
+        </w:rPr>
+        <w:t>репозитория</w:t>
+      </w:r>
+      <w:proofErr w:type="spellEnd"/>
+      <w:r>
+        <w:rPr>
+          <w:rFonts w:ascii="Times New Roman" w:hAnsi="Times New Roman" w:cs="Times New Roman"/>
+          <w:sz w:val="24"/>
+          <w:szCs w:val="24"/>
+        </w:rPr>
         <w:t xml:space="preserve"> с помощью команды </w:t>
       </w:r>
+      <w:proofErr w:type="gramEnd"/>
     </w:p>
     <w:p>
       <w:pPr>
@@ -992,8 +1042,133 @@
           <w:szCs w:val="24"/>
           <w:lang w:val="en-US"/>
         </w:rPr>
-        <w:t>push</w:t>
-      </w:r>
+        <w:t>pull</w:t>
+      </w:r>
+    </w:p>
+    <w:p>
+      <w:pPr>
+        <w:pStyle w:val="normal"/>
+        <w:spacing w:after="0"/>
+        <w:jc w:val="both"/>
+        <w:rPr>
+          <w:rFonts w:ascii="Times New Roman" w:hAnsi="Times New Roman" w:cs="Times New Roman"/>
+          <w:sz w:val="24"/>
+          <w:szCs w:val="24"/>
+        </w:rPr>
+      </w:pPr>
+      <w:r>
+        <w:rPr>
+          <w:rFonts w:ascii="Times New Roman" w:hAnsi="Times New Roman" w:cs="Times New Roman"/>
+          <w:sz w:val="24"/>
+          <w:szCs w:val="24"/>
+        </w:rPr>
+        <w:t>Затем</w:t>
+      </w:r>
+      <w:r>
+        <w:rPr>
+          <w:rFonts w:ascii="Times New Roman" w:hAnsi="Times New Roman" w:cs="Times New Roman"/>
+          <w:sz w:val="24"/>
+          <w:szCs w:val="24"/>
+        </w:rPr>
+        <w:t xml:space="preserve"> загрузите свои файлы в </w:t>
+      </w:r>
+      <w:proofErr w:type="gramStart"/>
+      <w:r>
+        <w:rPr>
+          <w:rFonts w:ascii="Times New Roman" w:hAnsi="Times New Roman" w:cs="Times New Roman"/>
+          <w:sz w:val="24"/>
+          <w:szCs w:val="24"/>
+        </w:rPr>
+        <w:t>глобальный</w:t>
+      </w:r>
+      <w:proofErr w:type="gramEnd"/>
+      <w:r>
+        <w:rPr>
+          <w:rFonts w:ascii="Times New Roman" w:hAnsi="Times New Roman" w:cs="Times New Roman"/>
+          <w:sz w:val="24"/>
+          <w:szCs w:val="24"/>
+        </w:rPr>
+        <w:t xml:space="preserve"> </w:t>
+      </w:r>
+      <w:proofErr w:type="spellStart"/>
+      <w:r>
+        <w:rPr>
+          <w:rFonts w:ascii="Times New Roman" w:hAnsi="Times New Roman" w:cs="Times New Roman"/>
+          <w:sz w:val="24"/>
+          <w:szCs w:val="24"/>
+        </w:rPr>
+        <w:t>репозитория</w:t>
+      </w:r>
+      <w:proofErr w:type="spellEnd"/>
+      <w:r>
+        <w:rPr>
+          <w:rFonts w:ascii="Times New Roman" w:hAnsi="Times New Roman" w:cs="Times New Roman"/>
+          <w:sz w:val="24"/>
+          <w:szCs w:val="24"/>
+        </w:rPr>
+        <w:t xml:space="preserve"> с помощью команды </w:t>
+      </w:r>
+    </w:p>
+    <w:p>
+      <w:pPr>
+        <w:pStyle w:val="normal"/>
+        <w:spacing w:after="0"/>
+        <w:ind w:left="720"/>
+        <w:jc w:val="both"/>
+        <w:rPr>
+          <w:rFonts w:ascii="Courier New" w:hAnsi="Courier New" w:cs="Courier New"/>
+          <w:b/>
+          <w:sz w:val="24"/>
+          <w:szCs w:val="24"/>
+        </w:rPr>
+      </w:pPr>
+      <w:proofErr w:type="spellStart"/>
+      <w:proofErr w:type="gramStart"/>
+      <w:r>
+        <w:rPr>
+          <w:rFonts w:ascii="Courier New" w:hAnsi="Courier New" w:cs="Courier New"/>
+          <w:b/>
+          <w:sz w:val="24"/>
+          <w:szCs w:val="24"/>
+          <w:lang w:val="en-US"/>
+        </w:rPr>
+        <w:t>git</w:t>
+      </w:r>
+      <w:proofErr w:type="spellEnd"/>
+      <w:proofErr w:type="gramEnd"/>
+      <w:r>
+        <w:rPr>
+          <w:rFonts w:ascii="Courier New" w:hAnsi="Courier New" w:cs="Courier New"/>
+          <w:b/>
+          <w:sz w:val="24"/>
+          <w:szCs w:val="24"/>
+        </w:rPr>
+        <w:t xml:space="preserve"> </w:t>
+      </w:r>
+      <w:r>
+        <w:rPr>
+          <w:rFonts w:ascii="Courier New" w:hAnsi="Courier New" w:cs="Courier New"/>
+          <w:b/>
+          <w:sz w:val="24"/>
+          <w:szCs w:val="24"/>
+          <w:lang w:val="en-US"/>
+        </w:rPr>
+        <w:t>pull</w:t>
+      </w:r>
+    </w:p>
+    <w:p>
+      <w:pPr>
+        <w:pStyle w:val="normal"/>
+        <w:spacing w:after="0"/>
+        <w:ind w:left="720"/>
+        <w:jc w:val="both"/>
+        <w:rPr>
+          <w:rFonts w:ascii="Courier New" w:hAnsi="Courier New" w:cs="Courier New"/>
+          <w:b/>
+          <w:sz w:val="24"/>
+          <w:szCs w:val="24"/>
+        </w:rPr>
+      </w:pPr>
     </w:p>
     <w:p>
       <w:pPr>
@@ -1150,591 +1325,273 @@
           <w:sz w:val="24"/>
           <w:szCs w:val="24"/>
         </w:rPr>
-        <w:t xml:space="preserve">Возможно, вы увидите </w:t>
-      </w:r>
-      <w:r>
-        <w:rPr>
-          <w:rFonts w:ascii="Times New Roman" w:hAnsi="Times New Roman" w:cs="Times New Roman"/>
-          <w:sz w:val="24"/>
-          <w:szCs w:val="24"/>
-        </w:rPr>
-        <w:t>сообщение следующего вида, сообщающее о невозможности добавления внесённых вами изменений:</w:t>
-      </w:r>
-    </w:p>
-    <w:p>
-      <w:pPr>
-        <w:pStyle w:val="normal"/>
-        <w:spacing w:after="0"/>
-        <w:ind w:left="720"/>
+        <w:t xml:space="preserve">В дальнейшем всегда будем использовать эти команды в следующей последовательности: сначала </w:t>
+      </w:r>
+      <w:proofErr w:type="spellStart"/>
+      <w:r>
+        <w:rPr>
+          <w:rFonts w:ascii="Times New Roman" w:hAnsi="Times New Roman" w:cs="Times New Roman"/>
+          <w:sz w:val="24"/>
+          <w:szCs w:val="24"/>
+          <w:lang w:val="en-US"/>
+        </w:rPr>
+        <w:t>git</w:t>
+      </w:r>
+      <w:proofErr w:type="spellEnd"/>
+      <w:r>
+        <w:rPr>
+          <w:rFonts w:ascii="Times New Roman" w:hAnsi="Times New Roman" w:cs="Times New Roman"/>
+          <w:sz w:val="24"/>
+          <w:szCs w:val="24"/>
+        </w:rPr>
+        <w:t xml:space="preserve"> </w:t>
+      </w:r>
+      <w:r>
+        <w:rPr>
+          <w:rFonts w:ascii="Times New Roman" w:hAnsi="Times New Roman" w:cs="Times New Roman"/>
+          <w:sz w:val="24"/>
+          <w:szCs w:val="24"/>
+          <w:lang w:val="en-US"/>
+        </w:rPr>
+        <w:t>pull</w:t>
+      </w:r>
+      <w:r>
+        <w:rPr>
+          <w:rFonts w:ascii="Times New Roman" w:hAnsi="Times New Roman" w:cs="Times New Roman"/>
+          <w:sz w:val="24"/>
+          <w:szCs w:val="24"/>
+        </w:rPr>
+        <w:t xml:space="preserve">, затем </w:t>
+      </w:r>
+      <w:proofErr w:type="spellStart"/>
+      <w:r>
+        <w:rPr>
+          <w:rFonts w:ascii="Times New Roman" w:hAnsi="Times New Roman" w:cs="Times New Roman"/>
+          <w:sz w:val="24"/>
+          <w:szCs w:val="24"/>
+          <w:lang w:val="en-US"/>
+        </w:rPr>
+        <w:t>git</w:t>
+      </w:r>
+      <w:proofErr w:type="spellEnd"/>
+      <w:r>
+        <w:rPr>
+          <w:rFonts w:ascii="Times New Roman" w:hAnsi="Times New Roman" w:cs="Times New Roman"/>
+          <w:sz w:val="24"/>
+          <w:szCs w:val="24"/>
+        </w:rPr>
+        <w:t xml:space="preserve"> </w:t>
+      </w:r>
+      <w:r>
+        <w:rPr>
+          <w:rFonts w:ascii="Times New Roman" w:hAnsi="Times New Roman" w:cs="Times New Roman"/>
+          <w:sz w:val="24"/>
+          <w:szCs w:val="24"/>
+          <w:lang w:val="en-US"/>
+        </w:rPr>
+        <w:t>push</w:t>
+      </w:r>
+      <w:r>
+        <w:rPr>
+          <w:rFonts w:ascii="Times New Roman" w:hAnsi="Times New Roman" w:cs="Times New Roman"/>
+          <w:sz w:val="24"/>
+          <w:szCs w:val="24"/>
+        </w:rPr>
+        <w:t>.</w:t>
+      </w:r>
+    </w:p>
+    <w:p>
+      <w:pPr>
+        <w:pStyle w:val="normal"/>
+        <w:spacing w:after="0"/>
         <w:jc w:val="both"/>
         <w:rPr>
           <w:rFonts w:ascii="Times New Roman" w:hAnsi="Times New Roman" w:cs="Times New Roman"/>
           <w:sz w:val="24"/>
           <w:szCs w:val="24"/>
-          <w:lang w:val="en-US"/>
-        </w:rPr>
-      </w:pPr>
-      <w:r>
-        <w:rPr>
-          <w:rFonts w:ascii="Times New Roman" w:hAnsi="Times New Roman" w:cs="Times New Roman"/>
-          <w:noProof/>
-          <w:sz w:val="24"/>
-          <w:szCs w:val="24"/>
-        </w:rPr>
-        <w:drawing>
-          <wp:inline distT="0" distB="0" distL="0" distR="0">
-            <wp:extent cx="5541813" cy="1475117"/>
-            <wp:effectExtent l="19050" t="0" r="1737" b="0"/>
-            <wp:docPr id="6" name="Рисунок 1"/>
-            <wp:cNvGraphicFramePr>
-              <a:graphicFrameLocks xmlns:a="http://schemas.openxmlformats.org/drawingml/2006/main" noChangeAspect="1"/>
-            </wp:cNvGraphicFramePr>
-            <a:graphic xmlns:a="http://schemas.openxmlformats.org/drawingml/2006/main">
-              <a:graphicData uri="http://schemas.openxmlformats.org/drawingml/2006/picture">
-                <pic:pic xmlns:pic="http://schemas.openxmlformats.org/drawingml/2006/picture">
-                  <pic:nvPicPr>
-                    <pic:cNvPr id="0" name="Picture 1"/>
-                    <pic:cNvPicPr>
-                      <a:picLocks noChangeAspect="1" noChangeArrowheads="1"/>
-                    </pic:cNvPicPr>
-                  </pic:nvPicPr>
-                  <pic:blipFill>
-                    <a:blip r:embed="rId8"/>
-                    <a:srcRect t="21271" b="36919"/>
-                    <a:stretch>
-                      <a:fillRect/>
-                    </a:stretch>
-                  </pic:blipFill>
-                  <pic:spPr bwMode="auto">
-                    <a:xfrm>
-                      <a:off x="0" y="0"/>
-                      <a:ext cx="5541813" cy="1475117"/>
-                    </a:xfrm>
-                    <a:prstGeom prst="rect">
-                      <a:avLst/>
-                    </a:prstGeom>
-                    <a:noFill/>
-                    <a:ln w="9525">
-                      <a:noFill/>
-                      <a:miter lim="800000"/>
-                      <a:headEnd/>
-                      <a:tailEnd/>
-                    </a:ln>
-                  </pic:spPr>
-                </pic:pic>
-              </a:graphicData>
-            </a:graphic>
-          </wp:inline>
-        </w:drawing>
-      </w:r>
-    </w:p>
-    <w:p>
-      <w:pPr>
-        <w:pStyle w:val="normal"/>
-        <w:spacing w:after="0"/>
-        <w:ind w:left="720"/>
+        </w:rPr>
+      </w:pPr>
+      <w:r>
+        <w:rPr>
+          <w:rFonts w:ascii="Times New Roman" w:hAnsi="Times New Roman" w:cs="Times New Roman"/>
+          <w:sz w:val="24"/>
+          <w:szCs w:val="24"/>
+        </w:rPr>
+        <w:t xml:space="preserve">Возможно, после выполнения команд </w:t>
+      </w:r>
+      <w:proofErr w:type="spellStart"/>
+      <w:r>
+        <w:rPr>
+          <w:rFonts w:ascii="Times New Roman" w:hAnsi="Times New Roman" w:cs="Times New Roman"/>
+          <w:sz w:val="24"/>
+          <w:szCs w:val="24"/>
+          <w:lang w:val="en-US"/>
+        </w:rPr>
+        <w:t>git</w:t>
+      </w:r>
+      <w:proofErr w:type="spellEnd"/>
+      <w:r>
+        <w:rPr>
+          <w:rFonts w:ascii="Times New Roman" w:hAnsi="Times New Roman" w:cs="Times New Roman"/>
+          <w:sz w:val="24"/>
+          <w:szCs w:val="24"/>
+        </w:rPr>
+        <w:t xml:space="preserve"> </w:t>
+      </w:r>
+      <w:r>
+        <w:rPr>
+          <w:rFonts w:ascii="Times New Roman" w:hAnsi="Times New Roman" w:cs="Times New Roman"/>
+          <w:sz w:val="24"/>
+          <w:szCs w:val="24"/>
+          <w:lang w:val="en-US"/>
+        </w:rPr>
+        <w:t>push</w:t>
+      </w:r>
+      <w:r>
+        <w:rPr>
+          <w:rFonts w:ascii="Times New Roman" w:hAnsi="Times New Roman" w:cs="Times New Roman"/>
+          <w:sz w:val="24"/>
+          <w:szCs w:val="24"/>
+        </w:rPr>
+        <w:t xml:space="preserve"> </w:t>
+      </w:r>
+      <w:r>
+        <w:rPr>
+          <w:rFonts w:ascii="Times New Roman" w:hAnsi="Times New Roman" w:cs="Times New Roman"/>
+          <w:sz w:val="24"/>
+          <w:szCs w:val="24"/>
+        </w:rPr>
+        <w:t xml:space="preserve">или </w:t>
+      </w:r>
+      <w:proofErr w:type="spellStart"/>
+      <w:r>
+        <w:rPr>
+          <w:rFonts w:ascii="Times New Roman" w:hAnsi="Times New Roman" w:cs="Times New Roman"/>
+          <w:sz w:val="24"/>
+          <w:szCs w:val="24"/>
+          <w:lang w:val="en-US"/>
+        </w:rPr>
+        <w:t>git</w:t>
+      </w:r>
+      <w:proofErr w:type="spellEnd"/>
+      <w:r>
+        <w:rPr>
+          <w:rFonts w:ascii="Times New Roman" w:hAnsi="Times New Roman" w:cs="Times New Roman"/>
+          <w:sz w:val="24"/>
+          <w:szCs w:val="24"/>
+        </w:rPr>
+        <w:t xml:space="preserve"> </w:t>
+      </w:r>
+      <w:r>
+        <w:rPr>
+          <w:rFonts w:ascii="Times New Roman" w:hAnsi="Times New Roman" w:cs="Times New Roman"/>
+          <w:sz w:val="24"/>
+          <w:szCs w:val="24"/>
+          <w:lang w:val="en-US"/>
+        </w:rPr>
+        <w:t>pull</w:t>
+      </w:r>
+      <w:r>
+        <w:rPr>
+          <w:rFonts w:ascii="Times New Roman" w:hAnsi="Times New Roman" w:cs="Times New Roman"/>
+          <w:sz w:val="24"/>
+          <w:szCs w:val="24"/>
+        </w:rPr>
+        <w:t xml:space="preserve"> </w:t>
+      </w:r>
+      <w:r>
+        <w:rPr>
+          <w:rFonts w:ascii="Times New Roman" w:hAnsi="Times New Roman" w:cs="Times New Roman"/>
+          <w:sz w:val="24"/>
+          <w:szCs w:val="24"/>
+        </w:rPr>
+        <w:t xml:space="preserve">вы увидели сообщение следующего вида и приглашение, оканчивающееся </w:t>
+      </w:r>
+      <w:proofErr w:type="spellStart"/>
+      <w:r>
+        <w:rPr>
+          <w:rFonts w:ascii="Times New Roman" w:hAnsi="Times New Roman" w:cs="Times New Roman"/>
+          <w:sz w:val="24"/>
+          <w:szCs w:val="24"/>
+        </w:rPr>
+        <w:t>голубыми</w:t>
+      </w:r>
+      <w:proofErr w:type="spellEnd"/>
+      <w:r>
+        <w:rPr>
+          <w:rFonts w:ascii="Times New Roman" w:hAnsi="Times New Roman" w:cs="Times New Roman"/>
+          <w:sz w:val="24"/>
+          <w:szCs w:val="24"/>
+        </w:rPr>
+        <w:t xml:space="preserve"> словами </w:t>
+      </w:r>
+      <w:r>
+        <w:rPr>
+          <w:rFonts w:ascii="Times New Roman" w:hAnsi="Times New Roman" w:cs="Times New Roman"/>
+          <w:sz w:val="24"/>
+          <w:szCs w:val="24"/>
+        </w:rPr>
+        <w:t>(</w:t>
+      </w:r>
+      <w:r>
+        <w:rPr>
+          <w:rFonts w:ascii="Times New Roman" w:hAnsi="Times New Roman" w:cs="Times New Roman"/>
+          <w:sz w:val="24"/>
+          <w:szCs w:val="24"/>
+          <w:lang w:val="en-US"/>
+        </w:rPr>
+        <w:t>master</w:t>
+      </w:r>
+      <w:r>
+        <w:rPr>
+          <w:rFonts w:ascii="Times New Roman" w:hAnsi="Times New Roman" w:cs="Times New Roman"/>
+          <w:sz w:val="24"/>
+          <w:szCs w:val="24"/>
+        </w:rPr>
+        <w:t>|</w:t>
+      </w:r>
+      <w:r>
+        <w:rPr>
+          <w:rFonts w:ascii="Times New Roman" w:hAnsi="Times New Roman" w:cs="Times New Roman"/>
+          <w:sz w:val="24"/>
+          <w:szCs w:val="24"/>
+          <w:lang w:val="en-US"/>
+        </w:rPr>
+        <w:t>MERGING</w:t>
+      </w:r>
+      <w:r>
+        <w:rPr>
+          <w:rFonts w:ascii="Times New Roman" w:hAnsi="Times New Roman" w:cs="Times New Roman"/>
+          <w:sz w:val="24"/>
+          <w:szCs w:val="24"/>
+        </w:rPr>
+        <w:t>)</w:t>
+      </w:r>
+      <w:r>
+        <w:rPr>
+          <w:rFonts w:ascii="Times New Roman" w:hAnsi="Times New Roman" w:cs="Times New Roman"/>
+          <w:sz w:val="24"/>
+          <w:szCs w:val="24"/>
+        </w:rPr>
+        <w:t>:</w:t>
+      </w:r>
+    </w:p>
+    <w:p>
+      <w:pPr>
+        <w:pStyle w:val="normal"/>
+        <w:spacing w:after="0"/>
         <w:jc w:val="both"/>
         <w:rPr>
           <w:rFonts w:ascii="Times New Roman" w:hAnsi="Times New Roman" w:cs="Times New Roman"/>
-          <w:sz w:val="24"/>
-          <w:szCs w:val="24"/>
-        </w:rPr>
-      </w:pPr>
-    </w:p>
-    <w:p>
-      <w:pPr>
-        <w:pStyle w:val="normal"/>
-        <w:spacing w:after="0"/>
-        <w:jc w:val="both"/>
-        <w:rPr>
-          <w:rFonts w:ascii="Times New Roman" w:hAnsi="Times New Roman" w:cs="Times New Roman"/>
-          <w:sz w:val="24"/>
-          <w:szCs w:val="24"/>
-        </w:rPr>
-      </w:pPr>
-      <w:proofErr w:type="gramStart"/>
-      <w:r>
-        <w:rPr>
-          <w:rFonts w:ascii="Times New Roman" w:hAnsi="Times New Roman" w:cs="Times New Roman"/>
-          <w:sz w:val="24"/>
-          <w:szCs w:val="24"/>
+        </w:rPr>
+      </w:pPr>
+      <w:r>
+        <w:rPr>
+          <w:rFonts w:ascii="Courier New" w:hAnsi="Courier New" w:cs="Courier New"/>
+          <w:b/>
+          <w:noProof/>
         </w:rPr>
         <w:lastRenderedPageBreak/>
-        <w:t xml:space="preserve">Это означает, что в глобальном </w:t>
-      </w:r>
-      <w:proofErr w:type="spellStart"/>
-      <w:r>
-        <w:rPr>
-          <w:rFonts w:ascii="Times New Roman" w:hAnsi="Times New Roman" w:cs="Times New Roman"/>
-          <w:sz w:val="24"/>
-          <w:szCs w:val="24"/>
-        </w:rPr>
-        <w:t>репозитории</w:t>
-      </w:r>
-      <w:proofErr w:type="spellEnd"/>
-      <w:r>
-        <w:rPr>
-          <w:rFonts w:ascii="Times New Roman" w:hAnsi="Times New Roman" w:cs="Times New Roman"/>
-          <w:sz w:val="24"/>
-          <w:szCs w:val="24"/>
-        </w:rPr>
-        <w:t xml:space="preserve"> есть более свежие данные, чем те, что хранятся в вашем локальном </w:t>
-      </w:r>
-      <w:proofErr w:type="spellStart"/>
-      <w:r>
-        <w:rPr>
-          <w:rFonts w:ascii="Times New Roman" w:hAnsi="Times New Roman" w:cs="Times New Roman"/>
-          <w:sz w:val="24"/>
-          <w:szCs w:val="24"/>
-        </w:rPr>
-        <w:t>репозитории</w:t>
-      </w:r>
-      <w:proofErr w:type="spellEnd"/>
-      <w:r>
-        <w:rPr>
-          <w:rFonts w:ascii="Times New Roman" w:hAnsi="Times New Roman" w:cs="Times New Roman"/>
-          <w:sz w:val="24"/>
-          <w:szCs w:val="24"/>
-        </w:rPr>
-        <w:t>.</w:t>
-      </w:r>
-      <w:proofErr w:type="gramEnd"/>
-    </w:p>
-    <w:p>
-      <w:pPr>
-        <w:pStyle w:val="normal"/>
-        <w:spacing w:after="0"/>
-        <w:jc w:val="both"/>
-        <w:rPr>
-          <w:rFonts w:ascii="Times New Roman" w:hAnsi="Times New Roman" w:cs="Times New Roman"/>
-          <w:sz w:val="24"/>
-          <w:szCs w:val="24"/>
-        </w:rPr>
-      </w:pPr>
-      <w:r>
-        <w:rPr>
-          <w:rFonts w:ascii="Times New Roman" w:hAnsi="Times New Roman" w:cs="Times New Roman"/>
-          <w:sz w:val="24"/>
-          <w:szCs w:val="24"/>
-        </w:rPr>
-        <w:t xml:space="preserve">В таком случае необходимо сначала получить изменения из главного </w:t>
-      </w:r>
-      <w:proofErr w:type="spellStart"/>
-      <w:r>
-        <w:rPr>
-          <w:rFonts w:ascii="Times New Roman" w:hAnsi="Times New Roman" w:cs="Times New Roman"/>
-          <w:sz w:val="24"/>
-          <w:szCs w:val="24"/>
-        </w:rPr>
-        <w:t>репозитория</w:t>
-      </w:r>
-      <w:proofErr w:type="spellEnd"/>
-      <w:r>
-        <w:rPr>
-          <w:rFonts w:ascii="Times New Roman" w:hAnsi="Times New Roman" w:cs="Times New Roman"/>
-          <w:sz w:val="24"/>
-          <w:szCs w:val="24"/>
-        </w:rPr>
-        <w:t xml:space="preserve"> с помощью команды </w:t>
-      </w:r>
-    </w:p>
-    <w:p>
-      <w:pPr>
-        <w:pStyle w:val="normal"/>
-        <w:spacing w:after="0"/>
-        <w:ind w:firstLine="709"/>
-        <w:jc w:val="both"/>
-        <w:rPr>
-          <w:rFonts w:ascii="Courier New" w:hAnsi="Courier New" w:cs="Courier New"/>
-          <w:b/>
-          <w:sz w:val="24"/>
-          <w:szCs w:val="24"/>
-        </w:rPr>
-      </w:pPr>
-      <w:proofErr w:type="spellStart"/>
-      <w:proofErr w:type="gramStart"/>
-      <w:r>
-        <w:rPr>
-          <w:rFonts w:ascii="Courier New" w:hAnsi="Courier New" w:cs="Courier New"/>
-          <w:b/>
-          <w:sz w:val="24"/>
-          <w:szCs w:val="24"/>
-          <w:lang w:val="en-US"/>
-        </w:rPr>
-        <w:t>git</w:t>
-      </w:r>
-      <w:proofErr w:type="spellEnd"/>
-      <w:proofErr w:type="gramEnd"/>
-      <w:r>
-        <w:rPr>
-          <w:rFonts w:ascii="Courier New" w:hAnsi="Courier New" w:cs="Courier New"/>
-          <w:b/>
-          <w:sz w:val="24"/>
-          <w:szCs w:val="24"/>
-        </w:rPr>
-        <w:t xml:space="preserve"> </w:t>
-      </w:r>
-      <w:r>
-        <w:rPr>
-          <w:rFonts w:ascii="Courier New" w:hAnsi="Courier New" w:cs="Courier New"/>
-          <w:b/>
-          <w:sz w:val="24"/>
-          <w:szCs w:val="24"/>
-          <w:lang w:val="en-US"/>
-        </w:rPr>
-        <w:t>pull</w:t>
-      </w:r>
-    </w:p>
-    <w:p>
-      <w:pPr>
-        <w:pStyle w:val="normal"/>
-        <w:spacing w:after="0"/>
-        <w:jc w:val="both"/>
-        <w:rPr>
-          <w:rFonts w:ascii="Times New Roman" w:hAnsi="Times New Roman" w:cs="Times New Roman"/>
-          <w:sz w:val="24"/>
-          <w:szCs w:val="24"/>
-        </w:rPr>
-      </w:pPr>
-      <w:r>
-        <w:rPr>
-          <w:rFonts w:ascii="Times New Roman" w:hAnsi="Times New Roman" w:cs="Times New Roman"/>
-          <w:sz w:val="24"/>
-          <w:szCs w:val="24"/>
-        </w:rPr>
-        <w:t xml:space="preserve">а затем повторно выполнить команду </w:t>
-      </w:r>
-    </w:p>
-    <w:p>
-      <w:pPr>
-        <w:pStyle w:val="normal"/>
-        <w:spacing w:after="0"/>
-        <w:ind w:left="720"/>
-        <w:jc w:val="both"/>
-        <w:rPr>
-          <w:rFonts w:ascii="Courier New" w:hAnsi="Courier New" w:cs="Courier New"/>
-          <w:b/>
-          <w:sz w:val="24"/>
-          <w:szCs w:val="24"/>
-        </w:rPr>
-      </w:pPr>
-      <w:proofErr w:type="spellStart"/>
-      <w:proofErr w:type="gramStart"/>
-      <w:r>
-        <w:rPr>
-          <w:rFonts w:ascii="Courier New" w:hAnsi="Courier New" w:cs="Courier New"/>
-          <w:b/>
-          <w:sz w:val="24"/>
-          <w:szCs w:val="24"/>
-          <w:lang w:val="en-US"/>
-        </w:rPr>
-        <w:t>git</w:t>
-      </w:r>
-      <w:proofErr w:type="spellEnd"/>
-      <w:proofErr w:type="gramEnd"/>
-      <w:r>
-        <w:rPr>
-          <w:rFonts w:ascii="Courier New" w:hAnsi="Courier New" w:cs="Courier New"/>
-          <w:b/>
-          <w:sz w:val="24"/>
-          <w:szCs w:val="24"/>
-        </w:rPr>
-        <w:t xml:space="preserve"> </w:t>
-      </w:r>
-      <w:r>
-        <w:rPr>
-          <w:rFonts w:ascii="Courier New" w:hAnsi="Courier New" w:cs="Courier New"/>
-          <w:b/>
-          <w:sz w:val="24"/>
-          <w:szCs w:val="24"/>
-          <w:lang w:val="en-US"/>
-        </w:rPr>
-        <w:t>push</w:t>
-      </w:r>
-    </w:p>
-    <w:p>
-      <w:pPr>
-        <w:pStyle w:val="normal"/>
-        <w:spacing w:after="0"/>
-        <w:jc w:val="both"/>
-        <w:rPr>
-          <w:rFonts w:ascii="Times New Roman" w:hAnsi="Times New Roman" w:cs="Times New Roman"/>
-          <w:sz w:val="24"/>
-          <w:szCs w:val="24"/>
-        </w:rPr>
-      </w:pPr>
-      <w:r>
-        <w:rPr>
-          <w:rFonts w:ascii="Times New Roman" w:hAnsi="Times New Roman" w:cs="Times New Roman"/>
-          <w:sz w:val="24"/>
-          <w:szCs w:val="24"/>
-        </w:rPr>
-        <w:t xml:space="preserve">В дальнейшем всегда будем использовать эти команды в следующей последовательности: сначала </w:t>
-      </w:r>
-      <w:proofErr w:type="spellStart"/>
-      <w:r>
-        <w:rPr>
-          <w:rFonts w:ascii="Times New Roman" w:hAnsi="Times New Roman" w:cs="Times New Roman"/>
-          <w:sz w:val="24"/>
-          <w:szCs w:val="24"/>
-          <w:lang w:val="en-US"/>
-        </w:rPr>
-        <w:t>git</w:t>
-      </w:r>
-      <w:proofErr w:type="spellEnd"/>
-      <w:r>
-        <w:rPr>
-          <w:rFonts w:ascii="Times New Roman" w:hAnsi="Times New Roman" w:cs="Times New Roman"/>
-          <w:sz w:val="24"/>
-          <w:szCs w:val="24"/>
-        </w:rPr>
-        <w:t xml:space="preserve"> </w:t>
-      </w:r>
-      <w:r>
-        <w:rPr>
-          <w:rFonts w:ascii="Times New Roman" w:hAnsi="Times New Roman" w:cs="Times New Roman"/>
-          <w:sz w:val="24"/>
-          <w:szCs w:val="24"/>
-          <w:lang w:val="en-US"/>
-        </w:rPr>
-        <w:t>pull</w:t>
-      </w:r>
-      <w:r>
-        <w:rPr>
-          <w:rFonts w:ascii="Times New Roman" w:hAnsi="Times New Roman" w:cs="Times New Roman"/>
-          <w:sz w:val="24"/>
-          <w:szCs w:val="24"/>
-        </w:rPr>
-        <w:t xml:space="preserve">, затем </w:t>
-      </w:r>
-      <w:proofErr w:type="spellStart"/>
-      <w:r>
-        <w:rPr>
-          <w:rFonts w:ascii="Times New Roman" w:hAnsi="Times New Roman" w:cs="Times New Roman"/>
-          <w:sz w:val="24"/>
-          <w:szCs w:val="24"/>
-          <w:lang w:val="en-US"/>
-        </w:rPr>
-        <w:t>git</w:t>
-      </w:r>
-      <w:proofErr w:type="spellEnd"/>
-      <w:r>
-        <w:rPr>
-          <w:rFonts w:ascii="Times New Roman" w:hAnsi="Times New Roman" w:cs="Times New Roman"/>
-          <w:sz w:val="24"/>
-          <w:szCs w:val="24"/>
-        </w:rPr>
-        <w:t xml:space="preserve"> </w:t>
-      </w:r>
-      <w:r>
-        <w:rPr>
-          <w:rFonts w:ascii="Times New Roman" w:hAnsi="Times New Roman" w:cs="Times New Roman"/>
-          <w:sz w:val="24"/>
-          <w:szCs w:val="24"/>
-          <w:lang w:val="en-US"/>
-        </w:rPr>
-        <w:t>push</w:t>
-      </w:r>
-      <w:r>
-        <w:rPr>
-          <w:rFonts w:ascii="Times New Roman" w:hAnsi="Times New Roman" w:cs="Times New Roman"/>
-          <w:sz w:val="24"/>
-          <w:szCs w:val="24"/>
-        </w:rPr>
-        <w:t>.</w:t>
-      </w:r>
-    </w:p>
-    <w:p>
-      <w:pPr>
-        <w:pStyle w:val="normal"/>
-        <w:spacing w:after="0"/>
-        <w:jc w:val="both"/>
-        <w:rPr>
-          <w:rFonts w:ascii="Times New Roman" w:hAnsi="Times New Roman" w:cs="Times New Roman"/>
-          <w:sz w:val="24"/>
-          <w:szCs w:val="24"/>
-        </w:rPr>
-      </w:pPr>
-      <w:r>
-        <w:rPr>
-          <w:rFonts w:ascii="Times New Roman" w:hAnsi="Times New Roman" w:cs="Times New Roman"/>
-          <w:sz w:val="24"/>
-          <w:szCs w:val="24"/>
-        </w:rPr>
-        <w:t xml:space="preserve">Возможно, после выполнения команд </w:t>
-      </w:r>
-      <w:proofErr w:type="spellStart"/>
-      <w:r>
-        <w:rPr>
-          <w:rFonts w:ascii="Times New Roman" w:hAnsi="Times New Roman" w:cs="Times New Roman"/>
-          <w:sz w:val="24"/>
-          <w:szCs w:val="24"/>
-          <w:lang w:val="en-US"/>
-        </w:rPr>
-        <w:t>git</w:t>
-      </w:r>
-      <w:proofErr w:type="spellEnd"/>
-      <w:r>
-        <w:rPr>
-          <w:rFonts w:ascii="Times New Roman" w:hAnsi="Times New Roman" w:cs="Times New Roman"/>
-          <w:sz w:val="24"/>
-          <w:szCs w:val="24"/>
-        </w:rPr>
-        <w:t xml:space="preserve"> </w:t>
-      </w:r>
-      <w:r>
-        <w:rPr>
-          <w:rFonts w:ascii="Times New Roman" w:hAnsi="Times New Roman" w:cs="Times New Roman"/>
-          <w:sz w:val="24"/>
-          <w:szCs w:val="24"/>
-          <w:lang w:val="en-US"/>
-        </w:rPr>
-        <w:t>push</w:t>
-      </w:r>
-      <w:r>
-        <w:rPr>
-          <w:rFonts w:ascii="Times New Roman" w:hAnsi="Times New Roman" w:cs="Times New Roman"/>
-          <w:sz w:val="24"/>
-          <w:szCs w:val="24"/>
-        </w:rPr>
-        <w:t xml:space="preserve"> </w:t>
-      </w:r>
-      <w:r>
-        <w:rPr>
-          <w:rFonts w:ascii="Times New Roman" w:hAnsi="Times New Roman" w:cs="Times New Roman"/>
-          <w:sz w:val="24"/>
-          <w:szCs w:val="24"/>
-        </w:rPr>
-        <w:t xml:space="preserve">или </w:t>
-      </w:r>
-      <w:proofErr w:type="spellStart"/>
-      <w:r>
-        <w:rPr>
-          <w:rFonts w:ascii="Times New Roman" w:hAnsi="Times New Roman" w:cs="Times New Roman"/>
-          <w:sz w:val="24"/>
-          <w:szCs w:val="24"/>
-          <w:lang w:val="en-US"/>
-        </w:rPr>
-        <w:t>git</w:t>
-      </w:r>
-      <w:proofErr w:type="spellEnd"/>
-      <w:r>
-        <w:rPr>
-          <w:rFonts w:ascii="Times New Roman" w:hAnsi="Times New Roman" w:cs="Times New Roman"/>
-          <w:sz w:val="24"/>
-          <w:szCs w:val="24"/>
-        </w:rPr>
-        <w:t xml:space="preserve"> </w:t>
-      </w:r>
-      <w:r>
-        <w:rPr>
-          <w:rFonts w:ascii="Times New Roman" w:hAnsi="Times New Roman" w:cs="Times New Roman"/>
-          <w:sz w:val="24"/>
-          <w:szCs w:val="24"/>
-          <w:lang w:val="en-US"/>
-        </w:rPr>
-        <w:t>pull</w:t>
-      </w:r>
-      <w:r>
-        <w:rPr>
-          <w:rFonts w:ascii="Times New Roman" w:hAnsi="Times New Roman" w:cs="Times New Roman"/>
-          <w:sz w:val="24"/>
-          <w:szCs w:val="24"/>
-        </w:rPr>
-        <w:t xml:space="preserve"> </w:t>
-      </w:r>
-      <w:r>
-        <w:rPr>
-          <w:rFonts w:ascii="Times New Roman" w:hAnsi="Times New Roman" w:cs="Times New Roman"/>
-          <w:sz w:val="24"/>
-          <w:szCs w:val="24"/>
-        </w:rPr>
-        <w:t xml:space="preserve">вы увидели сообщение следующего вида и приглашение, оканчивающееся </w:t>
-      </w:r>
-      <w:proofErr w:type="spellStart"/>
-      <w:r>
-        <w:rPr>
-          <w:rFonts w:ascii="Times New Roman" w:hAnsi="Times New Roman" w:cs="Times New Roman"/>
-          <w:sz w:val="24"/>
-          <w:szCs w:val="24"/>
-        </w:rPr>
-        <w:t>голубыми</w:t>
-      </w:r>
-      <w:proofErr w:type="spellEnd"/>
-      <w:r>
-        <w:rPr>
-          <w:rFonts w:ascii="Times New Roman" w:hAnsi="Times New Roman" w:cs="Times New Roman"/>
-          <w:sz w:val="24"/>
-          <w:szCs w:val="24"/>
-        </w:rPr>
-        <w:t xml:space="preserve"> словами </w:t>
-      </w:r>
-      <w:r>
-        <w:rPr>
-          <w:rFonts w:ascii="Times New Roman" w:hAnsi="Times New Roman" w:cs="Times New Roman"/>
-          <w:sz w:val="24"/>
-          <w:szCs w:val="24"/>
-        </w:rPr>
-        <w:t>(</w:t>
-      </w:r>
-      <w:r>
-        <w:rPr>
-          <w:rFonts w:ascii="Times New Roman" w:hAnsi="Times New Roman" w:cs="Times New Roman"/>
-          <w:sz w:val="24"/>
-          <w:szCs w:val="24"/>
-          <w:lang w:val="en-US"/>
-        </w:rPr>
-        <w:t>master</w:t>
-      </w:r>
-      <w:r>
-        <w:rPr>
-          <w:rFonts w:ascii="Times New Roman" w:hAnsi="Times New Roman" w:cs="Times New Roman"/>
-          <w:sz w:val="24"/>
-          <w:szCs w:val="24"/>
-        </w:rPr>
-        <w:t>|</w:t>
-      </w:r>
-      <w:r>
-        <w:rPr>
-          <w:rFonts w:ascii="Times New Roman" w:hAnsi="Times New Roman" w:cs="Times New Roman"/>
-          <w:sz w:val="24"/>
-          <w:szCs w:val="24"/>
-          <w:lang w:val="en-US"/>
-        </w:rPr>
-        <w:t>MERGING</w:t>
-      </w:r>
-      <w:r>
-        <w:rPr>
-          <w:rFonts w:ascii="Times New Roman" w:hAnsi="Times New Roman" w:cs="Times New Roman"/>
-          <w:sz w:val="24"/>
-          <w:szCs w:val="24"/>
-        </w:rPr>
-        <w:t>)</w:t>
-      </w:r>
-      <w:r>
-        <w:rPr>
-          <w:rFonts w:ascii="Times New Roman" w:hAnsi="Times New Roman" w:cs="Times New Roman"/>
-          <w:sz w:val="24"/>
-          <w:szCs w:val="24"/>
-        </w:rPr>
-        <w:t>:</w:t>
-      </w:r>
-    </w:p>
-    <w:p>
-      <w:pPr>
-        <w:pStyle w:val="normal"/>
-        <w:spacing w:after="0"/>
-        <w:jc w:val="both"/>
-        <w:rPr>
-          <w:rFonts w:ascii="Times New Roman" w:hAnsi="Times New Roman" w:cs="Times New Roman"/>
-        </w:rPr>
-      </w:pPr>
-      <w:r>
-        <w:rPr>
-          <w:rFonts w:ascii="Courier New" w:hAnsi="Courier New" w:cs="Courier New"/>
-          <w:b/>
-          <w:noProof/>
-        </w:rPr>
         <w:drawing>
           <wp:inline distT="0" distB="0" distL="0" distR="0">
             <wp:extent cx="5541813" cy="2009955"/>
@@ -1753,7 +1610,7 @@
                     </pic:cNvPicPr>
                   </pic:nvPicPr>
                   <pic:blipFill>
-                    <a:blip r:embed="rId9"/>
+                    <a:blip r:embed="rId8"/>
                     <a:srcRect t="40098" b="2934"/>
                     <a:stretch>
                       <a:fillRect/>
@@ -2110,7 +1967,7 @@
                     </pic:cNvPicPr>
                   </pic:nvPicPr>
                   <pic:blipFill>
-                    <a:blip r:embed="rId10"/>
+                    <a:blip r:embed="rId9"/>
                     <a:srcRect t="10758" b="56725"/>
                     <a:stretch>
                       <a:fillRect/>
@@ -2274,7 +2131,7 @@
                     </pic:cNvPicPr>
                   </pic:nvPicPr>
                   <pic:blipFill>
-                    <a:blip r:embed="rId10"/>
+                    <a:blip r:embed="rId9"/>
                     <a:srcRect t="51100" b="11002"/>
                     <a:stretch>
                       <a:fillRect/>

--- a/task2.docx
+++ b/task2.docx
@@ -1776,60 +1776,19 @@
         <w:rPr>
           <w:rFonts w:ascii="Times New Roman" w:hAnsi="Times New Roman" w:cs="Times New Roman"/>
         </w:rPr>
-        <w:t>ть процесс изучения распределённой разработки приложений, укажем, что следует выполнить следующие команды</w:t>
+        <w:t>ть процесс изучения распределённой разработки приложений, укажем,</w:t>
+      </w:r>
+      <w:r>
+        <w:rPr>
+          <w:rFonts w:ascii="Times New Roman" w:hAnsi="Times New Roman" w:cs="Times New Roman"/>
+        </w:rPr>
+        <w:t xml:space="preserve"> что следует выполнить следующую команду</w:t>
       </w:r>
       <w:r>
         <w:rPr>
           <w:rFonts w:ascii="Times New Roman" w:hAnsi="Times New Roman" w:cs="Times New Roman"/>
         </w:rPr>
         <w:t>:</w:t>
-      </w:r>
-    </w:p>
-    <w:p>
-      <w:pPr>
-        <w:pStyle w:val="normal"/>
-        <w:spacing w:after="0"/>
-        <w:rPr>
-          <w:rFonts w:ascii="Courier New" w:hAnsi="Courier New" w:cs="Courier New"/>
-          <w:b/>
-          <w:noProof/>
-          <w:sz w:val="24"/>
-          <w:szCs w:val="24"/>
-          <w:lang w:val="en-US"/>
-        </w:rPr>
-      </w:pPr>
-      <w:r>
-        <w:rPr>
-          <w:rFonts w:ascii="Courier New" w:hAnsi="Courier New" w:cs="Courier New"/>
-          <w:b/>
-          <w:noProof/>
-          <w:sz w:val="24"/>
-          <w:szCs w:val="24"/>
-          <w:lang w:val="en-US"/>
-        </w:rPr>
-        <w:t xml:space="preserve">git </w:t>
-      </w:r>
-      <w:r>
-        <w:rPr>
-          <w:rFonts w:ascii="Courier New" w:hAnsi="Courier New" w:cs="Courier New"/>
-          <w:b/>
-          <w:noProof/>
-          <w:sz w:val="24"/>
-          <w:szCs w:val="24"/>
-          <w:lang w:val="en-US"/>
-        </w:rPr>
-        <w:t>add task1</w:t>
-      </w:r>
-      <w:r>
-        <w:rPr>
-          <w:rFonts w:ascii="Courier New" w:hAnsi="Courier New" w:cs="Courier New"/>
-          <w:b/>
-          <w:noProof/>
-          <w:sz w:val="24"/>
-          <w:szCs w:val="24"/>
-          <w:lang w:val="en-US"/>
-        </w:rPr>
-        <w:t>.txt</w:t>
       </w:r>
     </w:p>
     <w:p>

--- a/task2.docx
+++ b/task2.docx
@@ -1120,10 +1120,10 @@
           <w:b/>
           <w:sz w:val="24"/>
           <w:szCs w:val="24"/>
+          <w:lang w:val="en-US"/>
         </w:rPr>
       </w:pPr>
       <w:proofErr w:type="spellStart"/>
-      <w:proofErr w:type="gramStart"/>
       <w:r>
         <w:rPr>
           <w:rFonts w:ascii="Courier New" w:hAnsi="Courier New" w:cs="Courier New"/>
@@ -1135,25 +1135,24 @@
         <w:t>git</w:t>
       </w:r>
       <w:proofErr w:type="spellEnd"/>
-      <w:proofErr w:type="gramEnd"/>
-      <w:r>
-        <w:rPr>
-          <w:rFonts w:ascii="Courier New" w:hAnsi="Courier New" w:cs="Courier New"/>
-          <w:b/>
-          <w:sz w:val="24"/>
-          <w:szCs w:val="24"/>
-        </w:rPr>
-        <w:t xml:space="preserve"> </w:t>
-      </w:r>
-      <w:r>
-        <w:rPr>
-          <w:rFonts w:ascii="Courier New" w:hAnsi="Courier New" w:cs="Courier New"/>
-          <w:b/>
-          <w:sz w:val="24"/>
-          <w:szCs w:val="24"/>
-          <w:lang w:val="en-US"/>
-        </w:rPr>
-        <w:t>pull</w:t>
+      <w:r>
+        <w:rPr>
+          <w:rFonts w:ascii="Courier New" w:hAnsi="Courier New" w:cs="Courier New"/>
+          <w:b/>
+          <w:sz w:val="24"/>
+          <w:szCs w:val="24"/>
+        </w:rPr>
+        <w:t xml:space="preserve"> </w:t>
+      </w:r>
+      <w:r>
+        <w:rPr>
+          <w:rFonts w:ascii="Courier New" w:hAnsi="Courier New" w:cs="Courier New"/>
+          <w:b/>
+          <w:sz w:val="24"/>
+          <w:szCs w:val="24"/>
+          <w:lang w:val="en-US"/>
+        </w:rPr>
+        <w:t>push</w:t>
       </w:r>
     </w:p>
     <w:p>
@@ -2405,6 +2404,38 @@
     <w:rPr>
       <w:rFonts w:ascii="Calibri" w:eastAsia="Calibri" w:hAnsi="Calibri" w:cs="Calibri"/>
       <w:color w:val="000000"/>
+      <w:lang w:eastAsia="ru-RU"/>
+    </w:rPr>
+  </w:style>
+  <w:style w:type="paragraph" w:styleId="a3">
+    <w:name w:val="Balloon Text"/>
+    <w:basedOn w:val="a"/>
+    <w:link w:val="a4"/>
+    <w:uiPriority w:val="99"/>
+    <w:semiHidden/>
+    <w:unhideWhenUsed/>
+    <w:rsid w:val="0035032C"/>
+    <w:pPr>
+      <w:spacing w:after="0" w:line="240" w:lineRule="auto"/>
+    </w:pPr>
+    <w:rPr>
+      <w:rFonts w:ascii="Tahoma" w:hAnsi="Tahoma" w:cs="Tahoma"/>
+      <w:sz w:val="16"/>
+      <w:szCs w:val="16"/>
+    </w:rPr>
+  </w:style>
+  <w:style w:type="character" w:customStyle="1" w:styleId="a4">
+    <w:name w:val="Текст выноски Знак"/>
+    <w:basedOn w:val="a0"/>
+    <w:link w:val="a3"/>
+    <w:uiPriority w:val="99"/>
+    <w:semiHidden/>
+    <w:rsid w:val="0035032C"/>
+    <w:rPr>
+      <w:rFonts w:ascii="Tahoma" w:eastAsia="Calibri" w:hAnsi="Tahoma" w:cs="Tahoma"/>
+      <w:color w:val="000000"/>
+      <w:sz w:val="16"/>
+      <w:szCs w:val="16"/>
       <w:lang w:eastAsia="ru-RU"/>
     </w:rPr>
   </w:style>
